--- a/lab/Lab4/116030314-朱明彦-Lab4.docx
+++ b/lab/Lab4/116030314-朱明彦-Lab4.docx
@@ -2435,23 +2435,7 @@
                   <w:sz w:val="21"/>
                   <w:szCs w:val="21"/>
                 </w:rPr>
-                <w:t>http://gaia.cs.umass.edu/wireshark-labs/TCP-wireshark</w:t>
-              </w:r>
-              <w:r>
-                <w:rPr>
-                  <w:rStyle w:val="a7"/>
-                  <w:sz w:val="21"/>
-                  <w:szCs w:val="21"/>
-                </w:rPr>
-                <w:t>-</w:t>
-              </w:r>
-              <w:r>
-                <w:rPr>
-                  <w:rStyle w:val="a7"/>
-                  <w:sz w:val="21"/>
-                  <w:szCs w:val="21"/>
-                </w:rPr>
-                <w:t>file1.html</w:t>
+                <w:t>http://gaia.cs.umass.edu/wireshark-labs/TCP-wireshark-file1.html</w:t>
               </w:r>
             </w:hyperlink>
             <w:r>
@@ -4865,7 +4849,7 @@
               <w:pStyle w:val="2"/>
               <w:ind w:firstLineChars="0" w:firstLine="0"/>
               <w:rPr>
-                <w:rFonts w:eastAsiaTheme="minorEastAsia" w:hint="eastAsia"/>
+                <w:rFonts w:eastAsiaTheme="minorEastAsia"/>
                 <w:color w:val="000000"/>
                 <w:kern w:val="0"/>
                 <w:sz w:val="21"/>
@@ -5434,7 +5418,7 @@
               <w:pStyle w:val="2"/>
               <w:ind w:firstLineChars="0" w:firstLine="0"/>
               <w:rPr>
-                <w:rFonts w:eastAsiaTheme="minorEastAsia" w:hint="eastAsia"/>
+                <w:rFonts w:eastAsiaTheme="minorEastAsia"/>
                 <w:color w:val="000000"/>
                 <w:kern w:val="0"/>
                 <w:sz w:val="21"/>
@@ -6742,7 +6726,7 @@
               <w:pStyle w:val="2"/>
               <w:ind w:firstLineChars="0" w:firstLine="0"/>
               <w:rPr>
-                <w:rFonts w:eastAsiaTheme="minorEastAsia" w:hint="eastAsia"/>
+                <w:rFonts w:eastAsiaTheme="minorEastAsia"/>
                 <w:color w:val="000000"/>
                 <w:kern w:val="0"/>
                 <w:sz w:val="21"/>
@@ -7799,7 +7783,7 @@
               <w:pStyle w:val="2"/>
               <w:ind w:firstLineChars="0" w:firstLine="0"/>
               <w:rPr>
-                <w:rFonts w:eastAsiaTheme="minorEastAsia" w:hint="eastAsia"/>
+                <w:rFonts w:eastAsiaTheme="minorEastAsia"/>
                 <w:color w:val="000000"/>
                 <w:kern w:val="0"/>
                 <w:sz w:val="21"/>
@@ -9120,7 +9104,7 @@
               <w:pStyle w:val="2"/>
               <w:ind w:firstLineChars="0" w:firstLine="0"/>
               <w:rPr>
-                <w:rFonts w:eastAsiaTheme="minorEastAsia" w:hint="eastAsia"/>
+                <w:rFonts w:eastAsiaTheme="minorEastAsia"/>
                 <w:color w:val="000000"/>
                 <w:kern w:val="0"/>
                 <w:sz w:val="21"/>
@@ -11782,7 +11766,7 @@
               <w:pStyle w:val="2"/>
               <w:ind w:firstLineChars="0" w:firstLine="0"/>
               <w:rPr>
-                <w:rFonts w:eastAsiaTheme="minorEastAsia" w:hint="eastAsia"/>
+                <w:rFonts w:eastAsiaTheme="minorEastAsia"/>
                 <w:b/>
                 <w:color w:val="000000"/>
                 <w:kern w:val="0"/>
@@ -12060,7 +12044,7 @@
               <w:pStyle w:val="2"/>
               <w:ind w:firstLineChars="0" w:firstLine="0"/>
               <w:rPr>
-                <w:rFonts w:eastAsiaTheme="minorEastAsia" w:hint="eastAsia"/>
+                <w:rFonts w:eastAsiaTheme="minorEastAsia"/>
                 <w:color w:val="000000"/>
                 <w:kern w:val="0"/>
                 <w:sz w:val="21"/>
@@ -13229,111 +13213,131 @@
               <w:ind w:firstLineChars="0" w:firstLine="0"/>
               <w:rPr>
                 <w:rFonts w:eastAsiaTheme="minorEastAsia"/>
-                <w:b/>
-                <w:color w:val="000000"/>
-                <w:kern w:val="0"/>
-                <w:sz w:val="21"/>
-                <w:szCs w:val="19"/>
-              </w:rPr>
-            </w:pPr>
-            <w:r>
-              <w:rPr>
-                <w:rFonts w:eastAsiaTheme="minorEastAsia" w:hint="eastAsia"/>
-                <w:b/>
-                <w:color w:val="000000"/>
-                <w:kern w:val="0"/>
-                <w:sz w:val="21"/>
-                <w:szCs w:val="19"/>
-              </w:rPr>
-              <w:t>（六）抓取</w:t>
-            </w:r>
-            <w:r>
-              <w:rPr>
-                <w:rFonts w:eastAsiaTheme="minorEastAsia" w:hint="eastAsia"/>
-                <w:b/>
-                <w:color w:val="000000"/>
-                <w:kern w:val="0"/>
-                <w:sz w:val="21"/>
-                <w:szCs w:val="19"/>
-              </w:rPr>
-              <w:t>UDP</w:t>
-            </w:r>
-            <w:r>
-              <w:rPr>
-                <w:rFonts w:eastAsiaTheme="minorEastAsia" w:hint="eastAsia"/>
-                <w:b/>
-                <w:color w:val="000000"/>
-                <w:kern w:val="0"/>
-                <w:sz w:val="21"/>
-                <w:szCs w:val="19"/>
-              </w:rPr>
-              <w:t>数据包</w:t>
-            </w:r>
-          </w:p>
-          <w:p>
-            <w:pPr>
-              <w:pStyle w:val="2"/>
-              <w:ind w:firstLineChars="0" w:firstLine="0"/>
-              <w:rPr>
-                <w:rFonts w:eastAsiaTheme="minorEastAsia"/>
-                <w:color w:val="000000"/>
-                <w:kern w:val="0"/>
-                <w:sz w:val="21"/>
-                <w:szCs w:val="19"/>
-              </w:rPr>
-            </w:pPr>
-            <w:r>
-              <w:rPr>
-                <w:rFonts w:eastAsiaTheme="minorEastAsia" w:hint="eastAsia"/>
-                <w:color w:val="000000"/>
-                <w:kern w:val="0"/>
-                <w:sz w:val="21"/>
-                <w:szCs w:val="19"/>
-              </w:rPr>
-              <w:t>捕捉的</w:t>
-            </w:r>
-            <w:r>
-              <w:rPr>
-                <w:rFonts w:eastAsiaTheme="minorEastAsia" w:hint="eastAsia"/>
-                <w:color w:val="000000"/>
-                <w:kern w:val="0"/>
-                <w:sz w:val="21"/>
-                <w:szCs w:val="19"/>
-              </w:rPr>
-              <w:t>UDP</w:t>
-            </w:r>
-            <w:r>
-              <w:rPr>
-                <w:rFonts w:eastAsiaTheme="minorEastAsia" w:hint="eastAsia"/>
-                <w:color w:val="000000"/>
-                <w:kern w:val="0"/>
-                <w:sz w:val="21"/>
-                <w:szCs w:val="19"/>
-              </w:rPr>
-              <w:t>数据包如下：</w:t>
-            </w:r>
-          </w:p>
-          <w:p>
-            <w:pPr>
-              <w:pStyle w:val="2"/>
-              <w:ind w:firstLineChars="0" w:firstLine="0"/>
-              <w:rPr>
-                <w:rFonts w:eastAsiaTheme="minorEastAsia"/>
-                <w:color w:val="000000"/>
-                <w:kern w:val="0"/>
-                <w:sz w:val="21"/>
-                <w:szCs w:val="19"/>
-              </w:rPr>
-            </w:pPr>
-            <w:r>
-              <w:rPr>
+                <w:color w:val="000000"/>
+                <w:kern w:val="0"/>
+                <w:sz w:val="21"/>
+                <w:szCs w:val="19"/>
+              </w:rPr>
+            </w:pPr>
+            <w:r>
+              <w:rPr>
+                <w:rFonts w:eastAsiaTheme="minorEastAsia" w:hint="eastAsia"/>
+                <w:color w:val="000000"/>
+                <w:kern w:val="0"/>
+                <w:sz w:val="21"/>
+                <w:szCs w:val="19"/>
+              </w:rPr>
+              <w:t>另外在</w:t>
+            </w:r>
+            <w:r>
+              <w:rPr>
+                <w:rFonts w:eastAsiaTheme="minorEastAsia" w:hint="eastAsia"/>
+                <w:color w:val="000000"/>
+                <w:kern w:val="0"/>
+                <w:sz w:val="21"/>
+                <w:szCs w:val="19"/>
+              </w:rPr>
+              <w:t>ping</w:t>
+            </w:r>
+            <w:r>
+              <w:rPr>
+                <w:rFonts w:eastAsiaTheme="minorEastAsia"/>
+                <w:color w:val="000000"/>
+                <w:kern w:val="0"/>
+                <w:sz w:val="21"/>
+                <w:szCs w:val="19"/>
+              </w:rPr>
+              <w:t xml:space="preserve"> 172.20.45.95</w:t>
+            </w:r>
+            <w:r>
+              <w:rPr>
+                <w:rFonts w:eastAsiaTheme="minorEastAsia" w:hint="eastAsia"/>
+                <w:color w:val="000000"/>
+                <w:kern w:val="0"/>
+                <w:sz w:val="21"/>
+                <w:szCs w:val="19"/>
+              </w:rPr>
+              <w:t>之后，</w:t>
+            </w:r>
+            <w:r>
+              <w:rPr>
+                <w:rFonts w:eastAsiaTheme="minorEastAsia" w:hint="eastAsia"/>
+                <w:color w:val="000000"/>
+                <w:kern w:val="0"/>
+                <w:sz w:val="21"/>
+                <w:szCs w:val="19"/>
+              </w:rPr>
+              <w:t>ARP</w:t>
+            </w:r>
+            <w:r>
+              <w:rPr>
+                <w:rFonts w:eastAsiaTheme="minorEastAsia" w:hint="eastAsia"/>
+                <w:color w:val="000000"/>
+                <w:kern w:val="0"/>
+                <w:sz w:val="21"/>
+                <w:szCs w:val="19"/>
+              </w:rPr>
+              <w:t>表更新为，可以看到其中增加了</w:t>
+            </w:r>
+            <w:r>
+              <w:rPr>
+                <w:rFonts w:eastAsiaTheme="minorEastAsia" w:hint="eastAsia"/>
+                <w:color w:val="000000"/>
+                <w:kern w:val="0"/>
+                <w:sz w:val="21"/>
+                <w:szCs w:val="19"/>
+              </w:rPr>
+              <w:t>1</w:t>
+            </w:r>
+            <w:r>
+              <w:rPr>
+                <w:rFonts w:eastAsiaTheme="minorEastAsia"/>
+                <w:color w:val="000000"/>
+                <w:kern w:val="0"/>
+                <w:sz w:val="21"/>
+                <w:szCs w:val="19"/>
+              </w:rPr>
+              <w:t>72.20.45.95</w:t>
+            </w:r>
+            <w:r>
+              <w:rPr>
+                <w:rFonts w:eastAsiaTheme="minorEastAsia" w:hint="eastAsia"/>
+                <w:color w:val="000000"/>
+                <w:kern w:val="0"/>
+                <w:sz w:val="21"/>
+                <w:szCs w:val="19"/>
+              </w:rPr>
+              <w:t>表项。</w:t>
+            </w:r>
+            <w:bookmarkStart w:id="6" w:name="_GoBack"/>
+            <w:bookmarkEnd w:id="6"/>
+          </w:p>
+          <w:p>
+            <w:pPr>
+              <w:pStyle w:val="2"/>
+              <w:ind w:firstLineChars="0" w:firstLine="0"/>
+              <w:rPr>
+                <w:rFonts w:eastAsiaTheme="minorEastAsia" w:hint="eastAsia"/>
+                <w:color w:val="000000"/>
+                <w:kern w:val="0"/>
+                <w:sz w:val="21"/>
+                <w:szCs w:val="19"/>
+              </w:rPr>
+            </w:pPr>
+            <w:r>
+              <w:rPr>
+                <w:rFonts w:eastAsiaTheme="minorEastAsia" w:hint="eastAsia"/>
                 <w:noProof/>
+                <w:color w:val="000000"/>
+                <w:kern w:val="0"/>
+                <w:sz w:val="21"/>
+                <w:szCs w:val="19"/>
               </w:rPr>
               <w:drawing>
-                <wp:inline distT="0" distB="0" distL="0" distR="0" wp14:anchorId="6ED75D16" wp14:editId="6638C197">
-                  <wp:extent cx="5274310" cy="2829560"/>
-                  <wp:effectExtent l="0" t="0" r="2540" b="8890"/>
-                  <wp:docPr id="51" name="图片 51"/>
+                <wp:inline distT="0" distB="0" distL="0" distR="0">
+                  <wp:extent cx="5274310" cy="1360170"/>
+                  <wp:effectExtent l="0" t="0" r="2540" b="0"/>
+                  <wp:docPr id="18" name="图片 18"/>
                   <wp:cNvGraphicFramePr>
                     <a:graphicFrameLocks xmlns:a="http://schemas.openxmlformats.org/drawingml/2006/main" noChangeAspect="1"/>
                   </wp:cNvGraphicFramePr>
@@ -13341,11 +13345,17 @@
                     <a:graphicData uri="http://schemas.openxmlformats.org/drawingml/2006/picture">
                       <pic:pic xmlns:pic="http://schemas.openxmlformats.org/drawingml/2006/picture">
                         <pic:nvPicPr>
-                          <pic:cNvPr id="1" name=""/>
+                          <pic:cNvPr id="18" name="arp_table_after_ping.png"/>
                           <pic:cNvPicPr/>
                         </pic:nvPicPr>
                         <pic:blipFill>
-                          <a:blip r:embed="rId51"/>
+                          <a:blip r:embed="rId51">
+                            <a:extLst>
+                              <a:ext uri="{28A0092B-C50C-407E-A947-70E740481C1C}">
+                                <a14:useLocalDpi xmlns:a14="http://schemas.microsoft.com/office/drawing/2010/main" val="0"/>
+                              </a:ext>
+                            </a:extLst>
+                          </a:blip>
                           <a:stretch>
                             <a:fillRect/>
                           </a:stretch>
@@ -13353,7 +13363,7 @@
                         <pic:spPr>
                           <a:xfrm>
                             <a:off x="0" y="0"/>
-                            <a:ext cx="5274310" cy="2829560"/>
+                            <a:ext cx="5274310" cy="1360170"/>
                           </a:xfrm>
                           <a:prstGeom prst="rect">
                             <a:avLst/>
@@ -13372,70 +13382,28 @@
               <w:ind w:firstLineChars="0" w:firstLine="0"/>
               <w:rPr>
                 <w:rFonts w:eastAsiaTheme="minorEastAsia"/>
-                <w:color w:val="000000"/>
-                <w:kern w:val="0"/>
-                <w:sz w:val="21"/>
-                <w:szCs w:val="19"/>
-              </w:rPr>
-            </w:pPr>
-            <w:r>
-              <w:rPr>
-                <w:rFonts w:eastAsiaTheme="minorEastAsia" w:hint="eastAsia"/>
-                <w:color w:val="000000"/>
-                <w:kern w:val="0"/>
-                <w:sz w:val="21"/>
-                <w:szCs w:val="19"/>
-              </w:rPr>
-              <w:t>思考问题：</w:t>
-            </w:r>
-            <w:bookmarkStart w:id="6" w:name="UDP"/>
-            <w:bookmarkEnd w:id="6"/>
-          </w:p>
-          <w:p>
-            <w:pPr>
-              <w:pStyle w:val="2"/>
-              <w:ind w:firstLineChars="0" w:firstLine="0"/>
-              <w:rPr>
-                <w:rFonts w:eastAsiaTheme="minorEastAsia"/>
-                <w:color w:val="000000"/>
-                <w:kern w:val="0"/>
-                <w:sz w:val="21"/>
-                <w:szCs w:val="19"/>
-              </w:rPr>
-            </w:pPr>
-            <w:r>
-              <w:rPr>
-                <w:rFonts w:eastAsiaTheme="minorEastAsia" w:hint="eastAsia"/>
-                <w:color w:val="000000"/>
-                <w:kern w:val="0"/>
-                <w:sz w:val="21"/>
-                <w:szCs w:val="19"/>
-              </w:rPr>
-              <w:t>1</w:t>
-            </w:r>
-            <w:r>
-              <w:rPr>
-                <w:rFonts w:eastAsiaTheme="minorEastAsia"/>
-                <w:color w:val="000000"/>
-                <w:kern w:val="0"/>
-                <w:sz w:val="21"/>
-                <w:szCs w:val="19"/>
-              </w:rPr>
-              <w:t xml:space="preserve">. </w:t>
-            </w:r>
-            <w:r>
-              <w:rPr>
-                <w:rFonts w:eastAsiaTheme="minorEastAsia" w:hint="eastAsia"/>
-                <w:color w:val="000000"/>
-                <w:kern w:val="0"/>
-                <w:sz w:val="21"/>
-                <w:szCs w:val="19"/>
-              </w:rPr>
-              <w:t>可以看到消息是基于</w:t>
-            </w:r>
-            <w:r>
-              <w:rPr>
-                <w:rFonts w:eastAsiaTheme="minorEastAsia" w:hint="eastAsia"/>
+                <w:b/>
+                <w:color w:val="000000"/>
+                <w:kern w:val="0"/>
+                <w:sz w:val="21"/>
+                <w:szCs w:val="19"/>
+              </w:rPr>
+            </w:pPr>
+            <w:r>
+              <w:rPr>
+                <w:rFonts w:eastAsiaTheme="minorEastAsia" w:hint="eastAsia"/>
+                <w:b/>
+                <w:color w:val="000000"/>
+                <w:kern w:val="0"/>
+                <w:sz w:val="21"/>
+                <w:szCs w:val="19"/>
+              </w:rPr>
+              <w:t>（六）抓取</w:t>
+            </w:r>
+            <w:r>
+              <w:rPr>
+                <w:rFonts w:eastAsiaTheme="minorEastAsia" w:hint="eastAsia"/>
+                <w:b/>
                 <w:color w:val="000000"/>
                 <w:kern w:val="0"/>
                 <w:sz w:val="21"/>
@@ -13446,277 +13414,56 @@
             <w:r>
               <w:rPr>
                 <w:rFonts w:eastAsiaTheme="minorEastAsia" w:hint="eastAsia"/>
-                <w:color w:val="000000"/>
-                <w:kern w:val="0"/>
-                <w:sz w:val="21"/>
-                <w:szCs w:val="19"/>
-              </w:rPr>
-              <w:t>的</w:t>
-            </w:r>
-          </w:p>
-          <w:p>
-            <w:pPr>
-              <w:pStyle w:val="2"/>
-              <w:ind w:firstLineChars="0" w:firstLine="0"/>
-              <w:rPr>
-                <w:rFonts w:eastAsiaTheme="minorEastAsia"/>
-                <w:color w:val="000000"/>
-                <w:kern w:val="0"/>
-                <w:sz w:val="21"/>
-                <w:szCs w:val="19"/>
-              </w:rPr>
-            </w:pPr>
-            <w:r>
-              <w:rPr>
-                <w:rFonts w:eastAsiaTheme="minorEastAsia" w:hint="eastAsia"/>
-                <w:color w:val="000000"/>
-                <w:kern w:val="0"/>
-                <w:sz w:val="21"/>
-                <w:szCs w:val="19"/>
-              </w:rPr>
-              <w:t>2</w:t>
-            </w:r>
-            <w:r>
-              <w:rPr>
-                <w:rFonts w:eastAsiaTheme="minorEastAsia"/>
-                <w:color w:val="000000"/>
-                <w:kern w:val="0"/>
-                <w:sz w:val="21"/>
-                <w:szCs w:val="19"/>
-              </w:rPr>
-              <w:t xml:space="preserve">. </w:t>
-            </w:r>
-            <w:r>
-              <w:rPr>
-                <w:rFonts w:eastAsiaTheme="minorEastAsia" w:hint="eastAsia"/>
-                <w:color w:val="000000"/>
-                <w:kern w:val="0"/>
-                <w:sz w:val="21"/>
-                <w:szCs w:val="19"/>
-              </w:rPr>
-              <w:t>本机</w:t>
-            </w:r>
-            <w:proofErr w:type="spellStart"/>
-            <w:r>
-              <w:rPr>
-                <w:rFonts w:eastAsiaTheme="minorEastAsia" w:hint="eastAsia"/>
-                <w:color w:val="000000"/>
-                <w:kern w:val="0"/>
-                <w:sz w:val="21"/>
-                <w:szCs w:val="19"/>
-              </w:rPr>
-              <w:t>ip</w:t>
-            </w:r>
-            <w:proofErr w:type="spellEnd"/>
-            <w:r>
-              <w:rPr>
-                <w:rFonts w:eastAsiaTheme="minorEastAsia" w:hint="eastAsia"/>
-                <w:color w:val="000000"/>
-                <w:kern w:val="0"/>
-                <w:sz w:val="21"/>
-                <w:szCs w:val="19"/>
-              </w:rPr>
-              <w:t>地址为</w:t>
-            </w:r>
-            <w:r>
-              <w:rPr>
-                <w:rFonts w:eastAsiaTheme="minorEastAsia" w:hint="eastAsia"/>
-                <w:color w:val="000000"/>
-                <w:kern w:val="0"/>
-                <w:sz w:val="21"/>
-                <w:szCs w:val="19"/>
-              </w:rPr>
-              <w:t>1</w:t>
-            </w:r>
-            <w:r>
-              <w:rPr>
-                <w:rFonts w:eastAsiaTheme="minorEastAsia"/>
-                <w:color w:val="000000"/>
-                <w:kern w:val="0"/>
-                <w:sz w:val="21"/>
-                <w:szCs w:val="19"/>
-              </w:rPr>
-              <w:t>72.20.85.207</w:t>
-            </w:r>
-            <w:r>
-              <w:rPr>
-                <w:rFonts w:eastAsiaTheme="minorEastAsia" w:hint="eastAsia"/>
-                <w:color w:val="000000"/>
-                <w:kern w:val="0"/>
-                <w:sz w:val="21"/>
-                <w:szCs w:val="19"/>
-              </w:rPr>
-              <w:t>，目的主机</w:t>
-            </w:r>
-            <w:proofErr w:type="spellStart"/>
-            <w:r>
-              <w:rPr>
-                <w:rFonts w:eastAsiaTheme="minorEastAsia" w:hint="eastAsia"/>
-                <w:color w:val="000000"/>
-                <w:kern w:val="0"/>
-                <w:sz w:val="21"/>
-                <w:szCs w:val="19"/>
-              </w:rPr>
-              <w:t>ip</w:t>
-            </w:r>
-            <w:proofErr w:type="spellEnd"/>
-            <w:r>
-              <w:rPr>
-                <w:rFonts w:eastAsiaTheme="minorEastAsia" w:hint="eastAsia"/>
-                <w:color w:val="000000"/>
-                <w:kern w:val="0"/>
-                <w:sz w:val="21"/>
-                <w:szCs w:val="19"/>
-              </w:rPr>
-              <w:t>地址为</w:t>
-            </w:r>
-            <w:r>
-              <w:rPr>
-                <w:rFonts w:eastAsiaTheme="minorEastAsia" w:hint="eastAsia"/>
-                <w:color w:val="000000"/>
-                <w:kern w:val="0"/>
-                <w:sz w:val="21"/>
-                <w:szCs w:val="19"/>
-              </w:rPr>
-              <w:t>1</w:t>
-            </w:r>
-            <w:r>
-              <w:rPr>
-                <w:rFonts w:eastAsiaTheme="minorEastAsia"/>
-                <w:color w:val="000000"/>
-                <w:kern w:val="0"/>
-                <w:sz w:val="21"/>
-                <w:szCs w:val="19"/>
-              </w:rPr>
-              <w:t>82.254.110.91</w:t>
-            </w:r>
-          </w:p>
-          <w:p>
-            <w:pPr>
-              <w:pStyle w:val="2"/>
-              <w:ind w:firstLineChars="0" w:firstLine="0"/>
-              <w:rPr>
-                <w:rFonts w:eastAsiaTheme="minorEastAsia"/>
-                <w:color w:val="000000"/>
-                <w:kern w:val="0"/>
-                <w:sz w:val="21"/>
-                <w:szCs w:val="19"/>
-              </w:rPr>
-            </w:pPr>
-            <w:r>
-              <w:rPr>
-                <w:rFonts w:eastAsiaTheme="minorEastAsia" w:hint="eastAsia"/>
-                <w:color w:val="000000"/>
-                <w:kern w:val="0"/>
-                <w:sz w:val="21"/>
-                <w:szCs w:val="19"/>
-              </w:rPr>
-              <w:t>3</w:t>
-            </w:r>
-            <w:r>
-              <w:rPr>
-                <w:rFonts w:eastAsiaTheme="minorEastAsia"/>
-                <w:color w:val="000000"/>
-                <w:kern w:val="0"/>
-                <w:sz w:val="21"/>
-                <w:szCs w:val="19"/>
-              </w:rPr>
-              <w:t xml:space="preserve">. </w:t>
-            </w:r>
-            <w:r>
-              <w:rPr>
-                <w:rFonts w:eastAsiaTheme="minorEastAsia" w:hint="eastAsia"/>
-                <w:color w:val="000000"/>
-                <w:kern w:val="0"/>
-                <w:sz w:val="21"/>
-                <w:szCs w:val="19"/>
-              </w:rPr>
-              <w:t>发送消息的端口号为</w:t>
-            </w:r>
-            <w:r>
-              <w:rPr>
-                <w:rFonts w:eastAsiaTheme="minorEastAsia" w:hint="eastAsia"/>
-                <w:color w:val="000000"/>
-                <w:kern w:val="0"/>
-                <w:sz w:val="21"/>
-                <w:szCs w:val="19"/>
-              </w:rPr>
-              <w:t>8</w:t>
-            </w:r>
-            <w:r>
-              <w:rPr>
-                <w:rFonts w:eastAsiaTheme="minorEastAsia"/>
-                <w:color w:val="000000"/>
-                <w:kern w:val="0"/>
-                <w:sz w:val="21"/>
-                <w:szCs w:val="19"/>
-              </w:rPr>
-              <w:t>000</w:t>
-            </w:r>
-            <w:r>
-              <w:rPr>
-                <w:rFonts w:eastAsiaTheme="minorEastAsia" w:hint="eastAsia"/>
-                <w:color w:val="000000"/>
-                <w:kern w:val="0"/>
-                <w:sz w:val="21"/>
-                <w:szCs w:val="19"/>
-              </w:rPr>
-              <w:t>，接收端口号为</w:t>
-            </w:r>
-            <w:r>
-              <w:rPr>
-                <w:rFonts w:eastAsiaTheme="minorEastAsia" w:hint="eastAsia"/>
-                <w:color w:val="000000"/>
-                <w:kern w:val="0"/>
-                <w:sz w:val="21"/>
-                <w:szCs w:val="19"/>
-              </w:rPr>
-              <w:t>4</w:t>
-            </w:r>
-            <w:r>
-              <w:rPr>
-                <w:rFonts w:eastAsiaTheme="minorEastAsia"/>
-                <w:color w:val="000000"/>
-                <w:kern w:val="0"/>
-                <w:sz w:val="21"/>
-                <w:szCs w:val="19"/>
-              </w:rPr>
-              <w:t>001</w:t>
-            </w:r>
-          </w:p>
-          <w:p>
-            <w:pPr>
-              <w:pStyle w:val="2"/>
-              <w:ind w:firstLineChars="0" w:firstLine="0"/>
-              <w:rPr>
-                <w:rFonts w:eastAsiaTheme="minorEastAsia"/>
-                <w:color w:val="000000"/>
-                <w:kern w:val="0"/>
-                <w:sz w:val="21"/>
-                <w:szCs w:val="19"/>
-              </w:rPr>
-            </w:pPr>
-            <w:proofErr w:type="spellStart"/>
-            <w:r>
-              <w:rPr>
-                <w:rFonts w:eastAsiaTheme="minorEastAsia" w:hint="eastAsia"/>
-                <w:color w:val="000000"/>
-                <w:kern w:val="0"/>
-                <w:sz w:val="21"/>
-                <w:szCs w:val="19"/>
-              </w:rPr>
-              <w:t>udp</w:t>
-            </w:r>
-            <w:proofErr w:type="spellEnd"/>
-            <w:r>
-              <w:rPr>
-                <w:rFonts w:eastAsiaTheme="minorEastAsia" w:hint="eastAsia"/>
-                <w:color w:val="000000"/>
-                <w:kern w:val="0"/>
-                <w:sz w:val="21"/>
-                <w:szCs w:val="19"/>
-              </w:rPr>
-              <w:t>数据包形式</w:t>
+                <w:b/>
+                <w:color w:val="000000"/>
+                <w:kern w:val="0"/>
+                <w:sz w:val="21"/>
+                <w:szCs w:val="19"/>
+              </w:rPr>
+              <w:t>数据包</w:t>
+            </w:r>
+          </w:p>
+          <w:p>
+            <w:pPr>
+              <w:pStyle w:val="2"/>
+              <w:ind w:firstLineChars="0" w:firstLine="0"/>
+              <w:rPr>
+                <w:rFonts w:eastAsiaTheme="minorEastAsia"/>
+                <w:color w:val="000000"/>
+                <w:kern w:val="0"/>
+                <w:sz w:val="21"/>
+                <w:szCs w:val="19"/>
+              </w:rPr>
+            </w:pPr>
+            <w:r>
+              <w:rPr>
+                <w:rFonts w:eastAsiaTheme="minorEastAsia" w:hint="eastAsia"/>
+                <w:color w:val="000000"/>
+                <w:kern w:val="0"/>
+                <w:sz w:val="21"/>
+                <w:szCs w:val="19"/>
+              </w:rPr>
+              <w:t>捕捉的</w:t>
+            </w:r>
+            <w:r>
+              <w:rPr>
+                <w:rFonts w:eastAsiaTheme="minorEastAsia" w:hint="eastAsia"/>
+                <w:color w:val="000000"/>
+                <w:kern w:val="0"/>
+                <w:sz w:val="21"/>
+                <w:szCs w:val="19"/>
+              </w:rPr>
+              <w:t>UDP</w:t>
+            </w:r>
+            <w:r>
+              <w:rPr>
+                <w:rFonts w:eastAsiaTheme="minorEastAsia" w:hint="eastAsia"/>
+                <w:color w:val="000000"/>
+                <w:kern w:val="0"/>
+                <w:sz w:val="21"/>
+                <w:szCs w:val="19"/>
+              </w:rPr>
+              <w:t>数据包如下：</w:t>
             </w:r>
           </w:p>
           <w:p>
@@ -13735,12 +13482,11 @@
               <w:rPr>
                 <w:noProof/>
               </w:rPr>
-              <w:lastRenderedPageBreak/>
               <w:drawing>
-                <wp:inline distT="0" distB="0" distL="0" distR="0" wp14:anchorId="55909F71" wp14:editId="178DE34C">
+                <wp:inline distT="0" distB="0" distL="0" distR="0" wp14:anchorId="6ED75D16" wp14:editId="6638C197">
                   <wp:extent cx="5274310" cy="2829560"/>
                   <wp:effectExtent l="0" t="0" r="2540" b="8890"/>
-                  <wp:docPr id="52" name="图片 52"/>
+                  <wp:docPr id="51" name="图片 51"/>
                   <wp:cNvGraphicFramePr>
                     <a:graphicFrameLocks xmlns:a="http://schemas.openxmlformats.org/drawingml/2006/main" noChangeAspect="1"/>
                   </wp:cNvGraphicFramePr>
@@ -13793,6 +13539,292 @@
                 <w:sz w:val="21"/>
                 <w:szCs w:val="19"/>
               </w:rPr>
+              <w:t>思考问题：</w:t>
+            </w:r>
+            <w:bookmarkStart w:id="7" w:name="UDP"/>
+            <w:bookmarkEnd w:id="7"/>
+          </w:p>
+          <w:p>
+            <w:pPr>
+              <w:pStyle w:val="2"/>
+              <w:ind w:firstLineChars="0" w:firstLine="0"/>
+              <w:rPr>
+                <w:rFonts w:eastAsiaTheme="minorEastAsia"/>
+                <w:color w:val="000000"/>
+                <w:kern w:val="0"/>
+                <w:sz w:val="21"/>
+                <w:szCs w:val="19"/>
+              </w:rPr>
+            </w:pPr>
+            <w:r>
+              <w:rPr>
+                <w:rFonts w:eastAsiaTheme="minorEastAsia" w:hint="eastAsia"/>
+                <w:color w:val="000000"/>
+                <w:kern w:val="0"/>
+                <w:sz w:val="21"/>
+                <w:szCs w:val="19"/>
+              </w:rPr>
+              <w:t>1</w:t>
+            </w:r>
+            <w:r>
+              <w:rPr>
+                <w:rFonts w:eastAsiaTheme="minorEastAsia"/>
+                <w:color w:val="000000"/>
+                <w:kern w:val="0"/>
+                <w:sz w:val="21"/>
+                <w:szCs w:val="19"/>
+              </w:rPr>
+              <w:t xml:space="preserve">. </w:t>
+            </w:r>
+            <w:r>
+              <w:rPr>
+                <w:rFonts w:eastAsiaTheme="minorEastAsia" w:hint="eastAsia"/>
+                <w:color w:val="000000"/>
+                <w:kern w:val="0"/>
+                <w:sz w:val="21"/>
+                <w:szCs w:val="19"/>
+              </w:rPr>
+              <w:t>可以看到消息是基于</w:t>
+            </w:r>
+            <w:r>
+              <w:rPr>
+                <w:rFonts w:eastAsiaTheme="minorEastAsia" w:hint="eastAsia"/>
+                <w:color w:val="000000"/>
+                <w:kern w:val="0"/>
+                <w:sz w:val="21"/>
+                <w:szCs w:val="19"/>
+              </w:rPr>
+              <w:t>UDP</w:t>
+            </w:r>
+            <w:r>
+              <w:rPr>
+                <w:rFonts w:eastAsiaTheme="minorEastAsia" w:hint="eastAsia"/>
+                <w:color w:val="000000"/>
+                <w:kern w:val="0"/>
+                <w:sz w:val="21"/>
+                <w:szCs w:val="19"/>
+              </w:rPr>
+              <w:t>的</w:t>
+            </w:r>
+          </w:p>
+          <w:p>
+            <w:pPr>
+              <w:pStyle w:val="2"/>
+              <w:ind w:firstLineChars="0" w:firstLine="0"/>
+              <w:rPr>
+                <w:rFonts w:eastAsiaTheme="minorEastAsia"/>
+                <w:color w:val="000000"/>
+                <w:kern w:val="0"/>
+                <w:sz w:val="21"/>
+                <w:szCs w:val="19"/>
+              </w:rPr>
+            </w:pPr>
+            <w:r>
+              <w:rPr>
+                <w:rFonts w:eastAsiaTheme="minorEastAsia" w:hint="eastAsia"/>
+                <w:color w:val="000000"/>
+                <w:kern w:val="0"/>
+                <w:sz w:val="21"/>
+                <w:szCs w:val="19"/>
+              </w:rPr>
+              <w:t>2</w:t>
+            </w:r>
+            <w:r>
+              <w:rPr>
+                <w:rFonts w:eastAsiaTheme="minorEastAsia"/>
+                <w:color w:val="000000"/>
+                <w:kern w:val="0"/>
+                <w:sz w:val="21"/>
+                <w:szCs w:val="19"/>
+              </w:rPr>
+              <w:t xml:space="preserve">. </w:t>
+            </w:r>
+            <w:r>
+              <w:rPr>
+                <w:rFonts w:eastAsiaTheme="minorEastAsia" w:hint="eastAsia"/>
+                <w:color w:val="000000"/>
+                <w:kern w:val="0"/>
+                <w:sz w:val="21"/>
+                <w:szCs w:val="19"/>
+              </w:rPr>
+              <w:t>本机</w:t>
+            </w:r>
+            <w:proofErr w:type="spellStart"/>
+            <w:r>
+              <w:rPr>
+                <w:rFonts w:eastAsiaTheme="minorEastAsia" w:hint="eastAsia"/>
+                <w:color w:val="000000"/>
+                <w:kern w:val="0"/>
+                <w:sz w:val="21"/>
+                <w:szCs w:val="19"/>
+              </w:rPr>
+              <w:t>ip</w:t>
+            </w:r>
+            <w:proofErr w:type="spellEnd"/>
+            <w:r>
+              <w:rPr>
+                <w:rFonts w:eastAsiaTheme="minorEastAsia" w:hint="eastAsia"/>
+                <w:color w:val="000000"/>
+                <w:kern w:val="0"/>
+                <w:sz w:val="21"/>
+                <w:szCs w:val="19"/>
+              </w:rPr>
+              <w:t>地址为</w:t>
+            </w:r>
+            <w:r>
+              <w:rPr>
+                <w:rFonts w:eastAsiaTheme="minorEastAsia" w:hint="eastAsia"/>
+                <w:color w:val="000000"/>
+                <w:kern w:val="0"/>
+                <w:sz w:val="21"/>
+                <w:szCs w:val="19"/>
+              </w:rPr>
+              <w:t>1</w:t>
+            </w:r>
+            <w:r>
+              <w:rPr>
+                <w:rFonts w:eastAsiaTheme="minorEastAsia"/>
+                <w:color w:val="000000"/>
+                <w:kern w:val="0"/>
+                <w:sz w:val="21"/>
+                <w:szCs w:val="19"/>
+              </w:rPr>
+              <w:t>72.20.85.207</w:t>
+            </w:r>
+            <w:r>
+              <w:rPr>
+                <w:rFonts w:eastAsiaTheme="minorEastAsia" w:hint="eastAsia"/>
+                <w:color w:val="000000"/>
+                <w:kern w:val="0"/>
+                <w:sz w:val="21"/>
+                <w:szCs w:val="19"/>
+              </w:rPr>
+              <w:t>，目的主机</w:t>
+            </w:r>
+            <w:proofErr w:type="spellStart"/>
+            <w:r>
+              <w:rPr>
+                <w:rFonts w:eastAsiaTheme="minorEastAsia" w:hint="eastAsia"/>
+                <w:color w:val="000000"/>
+                <w:kern w:val="0"/>
+                <w:sz w:val="21"/>
+                <w:szCs w:val="19"/>
+              </w:rPr>
+              <w:t>ip</w:t>
+            </w:r>
+            <w:proofErr w:type="spellEnd"/>
+            <w:r>
+              <w:rPr>
+                <w:rFonts w:eastAsiaTheme="minorEastAsia" w:hint="eastAsia"/>
+                <w:color w:val="000000"/>
+                <w:kern w:val="0"/>
+                <w:sz w:val="21"/>
+                <w:szCs w:val="19"/>
+              </w:rPr>
+              <w:t>地址为</w:t>
+            </w:r>
+            <w:r>
+              <w:rPr>
+                <w:rFonts w:eastAsiaTheme="minorEastAsia" w:hint="eastAsia"/>
+                <w:color w:val="000000"/>
+                <w:kern w:val="0"/>
+                <w:sz w:val="21"/>
+                <w:szCs w:val="19"/>
+              </w:rPr>
+              <w:t>1</w:t>
+            </w:r>
+            <w:r>
+              <w:rPr>
+                <w:rFonts w:eastAsiaTheme="minorEastAsia"/>
+                <w:color w:val="000000"/>
+                <w:kern w:val="0"/>
+                <w:sz w:val="21"/>
+                <w:szCs w:val="19"/>
+              </w:rPr>
+              <w:t>82.254.110.91</w:t>
+            </w:r>
+          </w:p>
+          <w:p>
+            <w:pPr>
+              <w:pStyle w:val="2"/>
+              <w:ind w:firstLineChars="0" w:firstLine="0"/>
+              <w:rPr>
+                <w:rFonts w:eastAsiaTheme="minorEastAsia"/>
+                <w:color w:val="000000"/>
+                <w:kern w:val="0"/>
+                <w:sz w:val="21"/>
+                <w:szCs w:val="19"/>
+              </w:rPr>
+            </w:pPr>
+            <w:r>
+              <w:rPr>
+                <w:rFonts w:eastAsiaTheme="minorEastAsia" w:hint="eastAsia"/>
+                <w:color w:val="000000"/>
+                <w:kern w:val="0"/>
+                <w:sz w:val="21"/>
+                <w:szCs w:val="19"/>
+              </w:rPr>
+              <w:lastRenderedPageBreak/>
+              <w:t>3</w:t>
+            </w:r>
+            <w:r>
+              <w:rPr>
+                <w:rFonts w:eastAsiaTheme="minorEastAsia"/>
+                <w:color w:val="000000"/>
+                <w:kern w:val="0"/>
+                <w:sz w:val="21"/>
+                <w:szCs w:val="19"/>
+              </w:rPr>
+              <w:t xml:space="preserve">. </w:t>
+            </w:r>
+            <w:r>
+              <w:rPr>
+                <w:rFonts w:eastAsiaTheme="minorEastAsia" w:hint="eastAsia"/>
+                <w:color w:val="000000"/>
+                <w:kern w:val="0"/>
+                <w:sz w:val="21"/>
+                <w:szCs w:val="19"/>
+              </w:rPr>
+              <w:t>发送消息的端口号为</w:t>
+            </w:r>
+            <w:r>
+              <w:rPr>
+                <w:rFonts w:eastAsiaTheme="minorEastAsia" w:hint="eastAsia"/>
+                <w:color w:val="000000"/>
+                <w:kern w:val="0"/>
+                <w:sz w:val="21"/>
+                <w:szCs w:val="19"/>
+              </w:rPr>
+              <w:t>8</w:t>
+            </w:r>
+            <w:r>
+              <w:rPr>
+                <w:rFonts w:eastAsiaTheme="minorEastAsia"/>
+                <w:color w:val="000000"/>
+                <w:kern w:val="0"/>
+                <w:sz w:val="21"/>
+                <w:szCs w:val="19"/>
+              </w:rPr>
+              <w:t>000</w:t>
+            </w:r>
+            <w:r>
+              <w:rPr>
+                <w:rFonts w:eastAsiaTheme="minorEastAsia" w:hint="eastAsia"/>
+                <w:color w:val="000000"/>
+                <w:kern w:val="0"/>
+                <w:sz w:val="21"/>
+                <w:szCs w:val="19"/>
+              </w:rPr>
+              <w:t>，接收端口号为</w:t>
+            </w:r>
+            <w:r>
+              <w:rPr>
+                <w:rFonts w:eastAsiaTheme="minorEastAsia" w:hint="eastAsia"/>
+                <w:color w:val="000000"/>
+                <w:kern w:val="0"/>
+                <w:sz w:val="21"/>
+                <w:szCs w:val="19"/>
+              </w:rPr>
               <w:t>4</w:t>
             </w:r>
             <w:r>
@@ -13803,302 +13835,7 @@
                 <w:sz w:val="21"/>
                 <w:szCs w:val="19"/>
               </w:rPr>
-              <w:t xml:space="preserve">. </w:t>
-            </w:r>
-            <w:r>
-              <w:rPr>
-                <w:rFonts w:eastAsiaTheme="minorEastAsia" w:hint="eastAsia"/>
-                <w:color w:val="000000"/>
-                <w:kern w:val="0"/>
-                <w:sz w:val="21"/>
-                <w:szCs w:val="19"/>
-              </w:rPr>
-              <w:t>由上图可以看到</w:t>
-            </w:r>
-            <w:r>
-              <w:rPr>
-                <w:rFonts w:eastAsiaTheme="minorEastAsia" w:hint="eastAsia"/>
-                <w:color w:val="000000"/>
-                <w:kern w:val="0"/>
-                <w:sz w:val="21"/>
-                <w:szCs w:val="19"/>
-              </w:rPr>
-              <w:t>UDP</w:t>
-            </w:r>
-            <w:r>
-              <w:rPr>
-                <w:rFonts w:eastAsiaTheme="minorEastAsia" w:hint="eastAsia"/>
-                <w:color w:val="000000"/>
-                <w:kern w:val="0"/>
-                <w:sz w:val="21"/>
-                <w:szCs w:val="19"/>
-              </w:rPr>
-              <w:t>数据包的格式，头部包含源端口号、目的端口号、长度和</w:t>
-            </w:r>
-            <w:r>
-              <w:rPr>
-                <w:rFonts w:eastAsiaTheme="minorEastAsia" w:hint="eastAsia"/>
-                <w:color w:val="000000"/>
-                <w:kern w:val="0"/>
-                <w:sz w:val="21"/>
-                <w:szCs w:val="19"/>
-              </w:rPr>
-              <w:t>checksum</w:t>
-            </w:r>
-            <w:r>
-              <w:rPr>
-                <w:rFonts w:eastAsiaTheme="minorEastAsia" w:hint="eastAsia"/>
-                <w:color w:val="000000"/>
-                <w:kern w:val="0"/>
-                <w:sz w:val="21"/>
-                <w:szCs w:val="19"/>
-              </w:rPr>
-              <w:t>组成。各占</w:t>
-            </w:r>
-            <w:r>
-              <w:rPr>
-                <w:rFonts w:eastAsiaTheme="minorEastAsia" w:hint="eastAsia"/>
-                <w:color w:val="000000"/>
-                <w:kern w:val="0"/>
-                <w:sz w:val="21"/>
-                <w:szCs w:val="19"/>
-              </w:rPr>
-              <w:t>1</w:t>
-            </w:r>
-            <w:r>
-              <w:rPr>
-                <w:rFonts w:eastAsiaTheme="minorEastAsia" w:hint="eastAsia"/>
-                <w:color w:val="000000"/>
-                <w:kern w:val="0"/>
-                <w:sz w:val="21"/>
-                <w:szCs w:val="19"/>
-              </w:rPr>
-              <w:t>个字节。</w:t>
-            </w:r>
-          </w:p>
-          <w:p>
-            <w:pPr>
-              <w:pStyle w:val="2"/>
-              <w:ind w:firstLineChars="0" w:firstLine="0"/>
-              <w:rPr>
-                <w:rFonts w:eastAsiaTheme="minorEastAsia"/>
-                <w:color w:val="000000"/>
-                <w:kern w:val="0"/>
-                <w:sz w:val="21"/>
-                <w:szCs w:val="19"/>
-              </w:rPr>
-            </w:pPr>
-            <w:r>
-              <w:rPr>
-                <w:rFonts w:eastAsiaTheme="minorEastAsia" w:hint="eastAsia"/>
-                <w:color w:val="000000"/>
-                <w:kern w:val="0"/>
-                <w:sz w:val="21"/>
-                <w:szCs w:val="19"/>
-              </w:rPr>
-              <w:t>5</w:t>
-            </w:r>
-            <w:r>
-              <w:rPr>
-                <w:rFonts w:eastAsiaTheme="minorEastAsia"/>
-                <w:color w:val="000000"/>
-                <w:kern w:val="0"/>
-                <w:sz w:val="21"/>
-                <w:szCs w:val="19"/>
-              </w:rPr>
-              <w:t xml:space="preserve">. </w:t>
-            </w:r>
-            <w:r>
-              <w:rPr>
-                <w:rFonts w:eastAsiaTheme="minorEastAsia" w:hint="eastAsia"/>
-                <w:color w:val="000000"/>
-                <w:kern w:val="0"/>
-                <w:sz w:val="21"/>
-                <w:szCs w:val="19"/>
-              </w:rPr>
-              <w:t>因为</w:t>
-            </w:r>
-            <w:r>
-              <w:rPr>
-                <w:rFonts w:eastAsiaTheme="minorEastAsia" w:hint="eastAsia"/>
-                <w:color w:val="000000"/>
-                <w:kern w:val="0"/>
-                <w:sz w:val="21"/>
-                <w:szCs w:val="19"/>
-              </w:rPr>
-              <w:t>UDP</w:t>
-            </w:r>
-            <w:r>
-              <w:rPr>
-                <w:rFonts w:eastAsiaTheme="minorEastAsia" w:hint="eastAsia"/>
-                <w:color w:val="000000"/>
-                <w:kern w:val="0"/>
-                <w:sz w:val="21"/>
-                <w:szCs w:val="19"/>
-              </w:rPr>
-              <w:t>是不可靠的数据传输，需要上层协议实验可靠数据传输，因此每次发送</w:t>
-            </w:r>
-            <w:r>
-              <w:rPr>
-                <w:rFonts w:eastAsiaTheme="minorEastAsia" w:hint="eastAsia"/>
-                <w:color w:val="000000"/>
-                <w:kern w:val="0"/>
-                <w:sz w:val="21"/>
-                <w:szCs w:val="19"/>
-              </w:rPr>
-              <w:t>ICQ</w:t>
-            </w:r>
-            <w:r>
-              <w:rPr>
-                <w:rFonts w:eastAsiaTheme="minorEastAsia" w:hint="eastAsia"/>
-                <w:color w:val="000000"/>
-                <w:kern w:val="0"/>
-                <w:sz w:val="21"/>
-                <w:szCs w:val="19"/>
-              </w:rPr>
-              <w:t>报文后又回复一个</w:t>
-            </w:r>
-            <w:r>
-              <w:rPr>
-                <w:rFonts w:eastAsiaTheme="minorEastAsia" w:hint="eastAsia"/>
-                <w:color w:val="000000"/>
-                <w:kern w:val="0"/>
-                <w:sz w:val="21"/>
-                <w:szCs w:val="19"/>
-              </w:rPr>
-              <w:t>ICQ</w:t>
-            </w:r>
-            <w:r>
-              <w:rPr>
-                <w:rFonts w:eastAsiaTheme="minorEastAsia" w:hint="eastAsia"/>
-                <w:color w:val="000000"/>
-                <w:kern w:val="0"/>
-                <w:sz w:val="21"/>
-                <w:szCs w:val="19"/>
-              </w:rPr>
-              <w:t>数据包。</w:t>
-            </w:r>
-          </w:p>
-          <w:p>
-            <w:pPr>
-              <w:pStyle w:val="2"/>
-              <w:ind w:firstLineChars="0" w:firstLine="0"/>
-              <w:rPr>
-                <w:rFonts w:eastAsiaTheme="minorEastAsia"/>
-                <w:color w:val="000000"/>
-                <w:kern w:val="0"/>
-                <w:sz w:val="21"/>
-                <w:szCs w:val="19"/>
-              </w:rPr>
-            </w:pPr>
-            <w:r>
-              <w:rPr>
-                <w:rFonts w:eastAsiaTheme="minorEastAsia" w:hint="eastAsia"/>
-                <w:color w:val="000000"/>
-                <w:kern w:val="0"/>
-                <w:sz w:val="21"/>
-                <w:szCs w:val="19"/>
-              </w:rPr>
-              <w:t>UDP</w:t>
-            </w:r>
-            <w:r>
-              <w:rPr>
-                <w:rFonts w:eastAsiaTheme="minorEastAsia" w:hint="eastAsia"/>
-                <w:color w:val="000000"/>
-                <w:kern w:val="0"/>
-                <w:sz w:val="21"/>
-                <w:szCs w:val="19"/>
-              </w:rPr>
-              <w:t>是无连接的，可以看到发送数据之前没有连接的建立过程，与</w:t>
-            </w:r>
-            <w:r>
-              <w:rPr>
-                <w:rFonts w:eastAsiaTheme="minorEastAsia" w:hint="eastAsia"/>
-                <w:color w:val="000000"/>
-                <w:kern w:val="0"/>
-                <w:sz w:val="21"/>
-                <w:szCs w:val="19"/>
-              </w:rPr>
-              <w:t>TCP</w:t>
-            </w:r>
-            <w:r>
-              <w:rPr>
-                <w:rFonts w:eastAsiaTheme="minorEastAsia" w:hint="eastAsia"/>
-                <w:color w:val="000000"/>
-                <w:kern w:val="0"/>
-                <w:sz w:val="21"/>
-                <w:szCs w:val="19"/>
-              </w:rPr>
-              <w:t>不同，因此为无连接数据传输。</w:t>
-            </w:r>
-          </w:p>
-          <w:p>
-            <w:pPr>
-              <w:pStyle w:val="2"/>
-              <w:ind w:firstLineChars="0" w:firstLine="0"/>
-              <w:rPr>
-                <w:rFonts w:eastAsiaTheme="minorEastAsia"/>
-                <w:b/>
-                <w:color w:val="000000"/>
-                <w:kern w:val="0"/>
-                <w:sz w:val="21"/>
-                <w:szCs w:val="19"/>
-              </w:rPr>
-            </w:pPr>
-            <w:r>
-              <w:rPr>
-                <w:rFonts w:eastAsiaTheme="minorEastAsia" w:hint="eastAsia"/>
-                <w:b/>
-                <w:color w:val="000000"/>
-                <w:kern w:val="0"/>
-                <w:sz w:val="21"/>
-                <w:szCs w:val="19"/>
-              </w:rPr>
-              <w:t>（七）利用</w:t>
-            </w:r>
-            <w:r>
-              <w:rPr>
-                <w:rFonts w:eastAsiaTheme="minorEastAsia" w:hint="eastAsia"/>
-                <w:b/>
-                <w:color w:val="000000"/>
-                <w:kern w:val="0"/>
-                <w:sz w:val="21"/>
-                <w:szCs w:val="19"/>
-              </w:rPr>
-              <w:t>Wireshark</w:t>
-            </w:r>
-            <w:r>
-              <w:rPr>
-                <w:rFonts w:eastAsiaTheme="minorEastAsia" w:hint="eastAsia"/>
-                <w:b/>
-                <w:color w:val="000000"/>
-                <w:kern w:val="0"/>
-                <w:sz w:val="21"/>
-                <w:szCs w:val="19"/>
-              </w:rPr>
-              <w:t>进行</w:t>
-            </w:r>
-            <w:r>
-              <w:rPr>
-                <w:rFonts w:eastAsiaTheme="minorEastAsia" w:hint="eastAsia"/>
-                <w:b/>
-                <w:color w:val="000000"/>
-                <w:kern w:val="0"/>
-                <w:sz w:val="21"/>
-                <w:szCs w:val="19"/>
-              </w:rPr>
-              <w:t>DNS</w:t>
-            </w:r>
-            <w:r>
-              <w:rPr>
-                <w:rFonts w:eastAsiaTheme="minorEastAsia" w:hint="eastAsia"/>
-                <w:b/>
-                <w:color w:val="000000"/>
-                <w:kern w:val="0"/>
-                <w:sz w:val="21"/>
-                <w:szCs w:val="19"/>
-              </w:rPr>
-              <w:t>分析</w:t>
+              <w:t>001</w:t>
             </w:r>
           </w:p>
           <w:p>
@@ -14122,7 +13859,7 @@
                 <w:sz w:val="21"/>
                 <w:szCs w:val="19"/>
               </w:rPr>
-              <w:t>dns</w:t>
+              <w:t>udp</w:t>
             </w:r>
             <w:proofErr w:type="spellEnd"/>
             <w:r>
@@ -14133,29 +13870,7 @@
                 <w:sz w:val="21"/>
                 <w:szCs w:val="19"/>
               </w:rPr>
-              <w:t>抓</w:t>
-            </w:r>
-            <w:proofErr w:type="gramStart"/>
-            <w:r>
-              <w:rPr>
-                <w:rFonts w:eastAsiaTheme="minorEastAsia" w:hint="eastAsia"/>
-                <w:color w:val="000000"/>
-                <w:kern w:val="0"/>
-                <w:sz w:val="21"/>
-                <w:szCs w:val="19"/>
-              </w:rPr>
-              <w:t>包结果</w:t>
-            </w:r>
-            <w:proofErr w:type="gramEnd"/>
-            <w:r>
-              <w:rPr>
-                <w:rFonts w:eastAsiaTheme="minorEastAsia" w:hint="eastAsia"/>
-                <w:color w:val="000000"/>
-                <w:kern w:val="0"/>
-                <w:sz w:val="21"/>
-                <w:szCs w:val="19"/>
-              </w:rPr>
-              <w:t>如下：</w:t>
+              <w:t>数据包形式</w:t>
             </w:r>
           </w:p>
           <w:p>
@@ -14175,10 +13890,10 @@
                 <w:noProof/>
               </w:rPr>
               <w:drawing>
-                <wp:inline distT="0" distB="0" distL="0" distR="0" wp14:anchorId="35F037F5" wp14:editId="11A8BE11">
-                  <wp:extent cx="5274310" cy="284480"/>
-                  <wp:effectExtent l="0" t="0" r="2540" b="1270"/>
-                  <wp:docPr id="53" name="图片 53"/>
+                <wp:inline distT="0" distB="0" distL="0" distR="0" wp14:anchorId="55909F71" wp14:editId="178DE34C">
+                  <wp:extent cx="5274310" cy="2829560"/>
+                  <wp:effectExtent l="0" t="0" r="2540" b="8890"/>
+                  <wp:docPr id="52" name="图片 52"/>
                   <wp:cNvGraphicFramePr>
                     <a:graphicFrameLocks xmlns:a="http://schemas.openxmlformats.org/drawingml/2006/main" noChangeAspect="1"/>
                   </wp:cNvGraphicFramePr>
@@ -14198,6 +13913,444 @@
                         <pic:spPr>
                           <a:xfrm>
                             <a:off x="0" y="0"/>
+                            <a:ext cx="5274310" cy="2829560"/>
+                          </a:xfrm>
+                          <a:prstGeom prst="rect">
+                            <a:avLst/>
+                          </a:prstGeom>
+                        </pic:spPr>
+                      </pic:pic>
+                    </a:graphicData>
+                  </a:graphic>
+                </wp:inline>
+              </w:drawing>
+            </w:r>
+          </w:p>
+          <w:p>
+            <w:pPr>
+              <w:pStyle w:val="2"/>
+              <w:ind w:firstLineChars="0" w:firstLine="0"/>
+              <w:rPr>
+                <w:rFonts w:eastAsiaTheme="minorEastAsia"/>
+                <w:color w:val="000000"/>
+                <w:kern w:val="0"/>
+                <w:sz w:val="21"/>
+                <w:szCs w:val="19"/>
+              </w:rPr>
+            </w:pPr>
+            <w:r>
+              <w:rPr>
+                <w:rFonts w:eastAsiaTheme="minorEastAsia" w:hint="eastAsia"/>
+                <w:color w:val="000000"/>
+                <w:kern w:val="0"/>
+                <w:sz w:val="21"/>
+                <w:szCs w:val="19"/>
+              </w:rPr>
+              <w:t>4</w:t>
+            </w:r>
+            <w:r>
+              <w:rPr>
+                <w:rFonts w:eastAsiaTheme="minorEastAsia"/>
+                <w:color w:val="000000"/>
+                <w:kern w:val="0"/>
+                <w:sz w:val="21"/>
+                <w:szCs w:val="19"/>
+              </w:rPr>
+              <w:t xml:space="preserve">. </w:t>
+            </w:r>
+            <w:r>
+              <w:rPr>
+                <w:rFonts w:eastAsiaTheme="minorEastAsia" w:hint="eastAsia"/>
+                <w:color w:val="000000"/>
+                <w:kern w:val="0"/>
+                <w:sz w:val="21"/>
+                <w:szCs w:val="19"/>
+              </w:rPr>
+              <w:t>由上图可以看到</w:t>
+            </w:r>
+            <w:r>
+              <w:rPr>
+                <w:rFonts w:eastAsiaTheme="minorEastAsia" w:hint="eastAsia"/>
+                <w:color w:val="000000"/>
+                <w:kern w:val="0"/>
+                <w:sz w:val="21"/>
+                <w:szCs w:val="19"/>
+              </w:rPr>
+              <w:t>UDP</w:t>
+            </w:r>
+            <w:r>
+              <w:rPr>
+                <w:rFonts w:eastAsiaTheme="minorEastAsia" w:hint="eastAsia"/>
+                <w:color w:val="000000"/>
+                <w:kern w:val="0"/>
+                <w:sz w:val="21"/>
+                <w:szCs w:val="19"/>
+              </w:rPr>
+              <w:t>数据包的格式，头部包含源端口号、目的端口号、长度和</w:t>
+            </w:r>
+            <w:r>
+              <w:rPr>
+                <w:rFonts w:eastAsiaTheme="minorEastAsia" w:hint="eastAsia"/>
+                <w:color w:val="000000"/>
+                <w:kern w:val="0"/>
+                <w:sz w:val="21"/>
+                <w:szCs w:val="19"/>
+              </w:rPr>
+              <w:t>checksum</w:t>
+            </w:r>
+            <w:r>
+              <w:rPr>
+                <w:rFonts w:eastAsiaTheme="minorEastAsia" w:hint="eastAsia"/>
+                <w:color w:val="000000"/>
+                <w:kern w:val="0"/>
+                <w:sz w:val="21"/>
+                <w:szCs w:val="19"/>
+              </w:rPr>
+              <w:t>组成。各占</w:t>
+            </w:r>
+            <w:r>
+              <w:rPr>
+                <w:rFonts w:eastAsiaTheme="minorEastAsia" w:hint="eastAsia"/>
+                <w:color w:val="000000"/>
+                <w:kern w:val="0"/>
+                <w:sz w:val="21"/>
+                <w:szCs w:val="19"/>
+              </w:rPr>
+              <w:t>1</w:t>
+            </w:r>
+            <w:r>
+              <w:rPr>
+                <w:rFonts w:eastAsiaTheme="minorEastAsia" w:hint="eastAsia"/>
+                <w:color w:val="000000"/>
+                <w:kern w:val="0"/>
+                <w:sz w:val="21"/>
+                <w:szCs w:val="19"/>
+              </w:rPr>
+              <w:t>个字节。</w:t>
+            </w:r>
+          </w:p>
+          <w:p>
+            <w:pPr>
+              <w:pStyle w:val="2"/>
+              <w:ind w:firstLineChars="0" w:firstLine="0"/>
+              <w:rPr>
+                <w:rFonts w:eastAsiaTheme="minorEastAsia"/>
+                <w:color w:val="000000"/>
+                <w:kern w:val="0"/>
+                <w:sz w:val="21"/>
+                <w:szCs w:val="19"/>
+              </w:rPr>
+            </w:pPr>
+            <w:r>
+              <w:rPr>
+                <w:rFonts w:eastAsiaTheme="minorEastAsia" w:hint="eastAsia"/>
+                <w:color w:val="000000"/>
+                <w:kern w:val="0"/>
+                <w:sz w:val="21"/>
+                <w:szCs w:val="19"/>
+              </w:rPr>
+              <w:t>5</w:t>
+            </w:r>
+            <w:r>
+              <w:rPr>
+                <w:rFonts w:eastAsiaTheme="minorEastAsia"/>
+                <w:color w:val="000000"/>
+                <w:kern w:val="0"/>
+                <w:sz w:val="21"/>
+                <w:szCs w:val="19"/>
+              </w:rPr>
+              <w:t xml:space="preserve">. </w:t>
+            </w:r>
+            <w:r>
+              <w:rPr>
+                <w:rFonts w:eastAsiaTheme="minorEastAsia" w:hint="eastAsia"/>
+                <w:color w:val="000000"/>
+                <w:kern w:val="0"/>
+                <w:sz w:val="21"/>
+                <w:szCs w:val="19"/>
+              </w:rPr>
+              <w:t>因为</w:t>
+            </w:r>
+            <w:r>
+              <w:rPr>
+                <w:rFonts w:eastAsiaTheme="minorEastAsia" w:hint="eastAsia"/>
+                <w:color w:val="000000"/>
+                <w:kern w:val="0"/>
+                <w:sz w:val="21"/>
+                <w:szCs w:val="19"/>
+              </w:rPr>
+              <w:t>UDP</w:t>
+            </w:r>
+            <w:r>
+              <w:rPr>
+                <w:rFonts w:eastAsiaTheme="minorEastAsia" w:hint="eastAsia"/>
+                <w:color w:val="000000"/>
+                <w:kern w:val="0"/>
+                <w:sz w:val="21"/>
+                <w:szCs w:val="19"/>
+              </w:rPr>
+              <w:t>是不可靠的数据传输，需要上层协议实验可靠数据传输，因此每次发送</w:t>
+            </w:r>
+            <w:r>
+              <w:rPr>
+                <w:rFonts w:eastAsiaTheme="minorEastAsia" w:hint="eastAsia"/>
+                <w:color w:val="000000"/>
+                <w:kern w:val="0"/>
+                <w:sz w:val="21"/>
+                <w:szCs w:val="19"/>
+              </w:rPr>
+              <w:t>ICQ</w:t>
+            </w:r>
+            <w:r>
+              <w:rPr>
+                <w:rFonts w:eastAsiaTheme="minorEastAsia" w:hint="eastAsia"/>
+                <w:color w:val="000000"/>
+                <w:kern w:val="0"/>
+                <w:sz w:val="21"/>
+                <w:szCs w:val="19"/>
+              </w:rPr>
+              <w:t>报文后又回复一个</w:t>
+            </w:r>
+            <w:r>
+              <w:rPr>
+                <w:rFonts w:eastAsiaTheme="minorEastAsia" w:hint="eastAsia"/>
+                <w:color w:val="000000"/>
+                <w:kern w:val="0"/>
+                <w:sz w:val="21"/>
+                <w:szCs w:val="19"/>
+              </w:rPr>
+              <w:t>ICQ</w:t>
+            </w:r>
+            <w:r>
+              <w:rPr>
+                <w:rFonts w:eastAsiaTheme="minorEastAsia" w:hint="eastAsia"/>
+                <w:color w:val="000000"/>
+                <w:kern w:val="0"/>
+                <w:sz w:val="21"/>
+                <w:szCs w:val="19"/>
+              </w:rPr>
+              <w:t>数据包。</w:t>
+            </w:r>
+          </w:p>
+          <w:p>
+            <w:pPr>
+              <w:pStyle w:val="2"/>
+              <w:ind w:firstLineChars="0" w:firstLine="0"/>
+              <w:rPr>
+                <w:rFonts w:eastAsiaTheme="minorEastAsia"/>
+                <w:color w:val="000000"/>
+                <w:kern w:val="0"/>
+                <w:sz w:val="21"/>
+                <w:szCs w:val="19"/>
+              </w:rPr>
+            </w:pPr>
+            <w:r>
+              <w:rPr>
+                <w:rFonts w:eastAsiaTheme="minorEastAsia" w:hint="eastAsia"/>
+                <w:color w:val="000000"/>
+                <w:kern w:val="0"/>
+                <w:sz w:val="21"/>
+                <w:szCs w:val="19"/>
+              </w:rPr>
+              <w:t>UDP</w:t>
+            </w:r>
+            <w:r>
+              <w:rPr>
+                <w:rFonts w:eastAsiaTheme="minorEastAsia" w:hint="eastAsia"/>
+                <w:color w:val="000000"/>
+                <w:kern w:val="0"/>
+                <w:sz w:val="21"/>
+                <w:szCs w:val="19"/>
+              </w:rPr>
+              <w:t>是无连接的，可以看到发送数据之前没有连接的建立过程，与</w:t>
+            </w:r>
+            <w:r>
+              <w:rPr>
+                <w:rFonts w:eastAsiaTheme="minorEastAsia" w:hint="eastAsia"/>
+                <w:color w:val="000000"/>
+                <w:kern w:val="0"/>
+                <w:sz w:val="21"/>
+                <w:szCs w:val="19"/>
+              </w:rPr>
+              <w:t>TCP</w:t>
+            </w:r>
+            <w:r>
+              <w:rPr>
+                <w:rFonts w:eastAsiaTheme="minorEastAsia" w:hint="eastAsia"/>
+                <w:color w:val="000000"/>
+                <w:kern w:val="0"/>
+                <w:sz w:val="21"/>
+                <w:szCs w:val="19"/>
+              </w:rPr>
+              <w:t>不同，因此为无连接数据传输。</w:t>
+            </w:r>
+          </w:p>
+          <w:p>
+            <w:pPr>
+              <w:pStyle w:val="2"/>
+              <w:ind w:firstLineChars="0" w:firstLine="0"/>
+              <w:rPr>
+                <w:rFonts w:eastAsiaTheme="minorEastAsia"/>
+                <w:b/>
+                <w:color w:val="000000"/>
+                <w:kern w:val="0"/>
+                <w:sz w:val="21"/>
+                <w:szCs w:val="19"/>
+              </w:rPr>
+            </w:pPr>
+            <w:r>
+              <w:rPr>
+                <w:rFonts w:eastAsiaTheme="minorEastAsia" w:hint="eastAsia"/>
+                <w:b/>
+                <w:color w:val="000000"/>
+                <w:kern w:val="0"/>
+                <w:sz w:val="21"/>
+                <w:szCs w:val="19"/>
+              </w:rPr>
+              <w:t>（七）利用</w:t>
+            </w:r>
+            <w:r>
+              <w:rPr>
+                <w:rFonts w:eastAsiaTheme="minorEastAsia" w:hint="eastAsia"/>
+                <w:b/>
+                <w:color w:val="000000"/>
+                <w:kern w:val="0"/>
+                <w:sz w:val="21"/>
+                <w:szCs w:val="19"/>
+              </w:rPr>
+              <w:t>Wireshark</w:t>
+            </w:r>
+            <w:r>
+              <w:rPr>
+                <w:rFonts w:eastAsiaTheme="minorEastAsia" w:hint="eastAsia"/>
+                <w:b/>
+                <w:color w:val="000000"/>
+                <w:kern w:val="0"/>
+                <w:sz w:val="21"/>
+                <w:szCs w:val="19"/>
+              </w:rPr>
+              <w:t>进行</w:t>
+            </w:r>
+            <w:r>
+              <w:rPr>
+                <w:rFonts w:eastAsiaTheme="minorEastAsia" w:hint="eastAsia"/>
+                <w:b/>
+                <w:color w:val="000000"/>
+                <w:kern w:val="0"/>
+                <w:sz w:val="21"/>
+                <w:szCs w:val="19"/>
+              </w:rPr>
+              <w:t>DNS</w:t>
+            </w:r>
+            <w:r>
+              <w:rPr>
+                <w:rFonts w:eastAsiaTheme="minorEastAsia" w:hint="eastAsia"/>
+                <w:b/>
+                <w:color w:val="000000"/>
+                <w:kern w:val="0"/>
+                <w:sz w:val="21"/>
+                <w:szCs w:val="19"/>
+              </w:rPr>
+              <w:t>分析</w:t>
+            </w:r>
+          </w:p>
+          <w:p>
+            <w:pPr>
+              <w:pStyle w:val="2"/>
+              <w:ind w:firstLineChars="0" w:firstLine="0"/>
+              <w:rPr>
+                <w:rFonts w:eastAsiaTheme="minorEastAsia"/>
+                <w:color w:val="000000"/>
+                <w:kern w:val="0"/>
+                <w:sz w:val="21"/>
+                <w:szCs w:val="19"/>
+              </w:rPr>
+            </w:pPr>
+            <w:proofErr w:type="spellStart"/>
+            <w:r>
+              <w:rPr>
+                <w:rFonts w:eastAsiaTheme="minorEastAsia" w:hint="eastAsia"/>
+                <w:color w:val="000000"/>
+                <w:kern w:val="0"/>
+                <w:sz w:val="21"/>
+                <w:szCs w:val="19"/>
+              </w:rPr>
+              <w:t>dns</w:t>
+            </w:r>
+            <w:proofErr w:type="spellEnd"/>
+            <w:r>
+              <w:rPr>
+                <w:rFonts w:eastAsiaTheme="minorEastAsia" w:hint="eastAsia"/>
+                <w:color w:val="000000"/>
+                <w:kern w:val="0"/>
+                <w:sz w:val="21"/>
+                <w:szCs w:val="19"/>
+              </w:rPr>
+              <w:t>抓</w:t>
+            </w:r>
+            <w:proofErr w:type="gramStart"/>
+            <w:r>
+              <w:rPr>
+                <w:rFonts w:eastAsiaTheme="minorEastAsia" w:hint="eastAsia"/>
+                <w:color w:val="000000"/>
+                <w:kern w:val="0"/>
+                <w:sz w:val="21"/>
+                <w:szCs w:val="19"/>
+              </w:rPr>
+              <w:t>包结果</w:t>
+            </w:r>
+            <w:proofErr w:type="gramEnd"/>
+            <w:r>
+              <w:rPr>
+                <w:rFonts w:eastAsiaTheme="minorEastAsia" w:hint="eastAsia"/>
+                <w:color w:val="000000"/>
+                <w:kern w:val="0"/>
+                <w:sz w:val="21"/>
+                <w:szCs w:val="19"/>
+              </w:rPr>
+              <w:t>如下：</w:t>
+            </w:r>
+          </w:p>
+          <w:p>
+            <w:pPr>
+              <w:pStyle w:val="2"/>
+              <w:ind w:firstLineChars="0" w:firstLine="0"/>
+              <w:rPr>
+                <w:rFonts w:eastAsiaTheme="minorEastAsia"/>
+                <w:color w:val="000000"/>
+                <w:kern w:val="0"/>
+                <w:sz w:val="21"/>
+                <w:szCs w:val="19"/>
+              </w:rPr>
+            </w:pPr>
+            <w:r>
+              <w:rPr>
+                <w:noProof/>
+              </w:rPr>
+              <w:drawing>
+                <wp:inline distT="0" distB="0" distL="0" distR="0" wp14:anchorId="35F037F5" wp14:editId="11A8BE11">
+                  <wp:extent cx="5274310" cy="284480"/>
+                  <wp:effectExtent l="0" t="0" r="2540" b="1270"/>
+                  <wp:docPr id="53" name="图片 53"/>
+                  <wp:cNvGraphicFramePr>
+                    <a:graphicFrameLocks xmlns:a="http://schemas.openxmlformats.org/drawingml/2006/main" noChangeAspect="1"/>
+                  </wp:cNvGraphicFramePr>
+                  <a:graphic xmlns:a="http://schemas.openxmlformats.org/drawingml/2006/main">
+                    <a:graphicData uri="http://schemas.openxmlformats.org/drawingml/2006/picture">
+                      <pic:pic xmlns:pic="http://schemas.openxmlformats.org/drawingml/2006/picture">
+                        <pic:nvPicPr>
+                          <pic:cNvPr id="1" name=""/>
+                          <pic:cNvPicPr/>
+                        </pic:nvPicPr>
+                        <pic:blipFill>
+                          <a:blip r:embed="rId54"/>
+                          <a:stretch>
+                            <a:fillRect/>
+                          </a:stretch>
+                        </pic:blipFill>
+                        <pic:spPr>
+                          <a:xfrm>
+                            <a:off x="0" y="0"/>
                             <a:ext cx="5274310" cy="284480"/>
                           </a:xfrm>
                           <a:prstGeom prst="rect">
@@ -14216,7 +14369,7 @@
               <w:pStyle w:val="2"/>
               <w:ind w:firstLineChars="0" w:firstLine="0"/>
               <w:rPr>
-                <w:rFonts w:eastAsiaTheme="minorEastAsia" w:hint="eastAsia"/>
+                <w:rFonts w:eastAsiaTheme="minorEastAsia"/>
                 <w:color w:val="000000"/>
                 <w:kern w:val="0"/>
                 <w:sz w:val="21"/>
@@ -14656,7 +14809,6 @@
               <w:pStyle w:val="2"/>
               <w:ind w:firstLineChars="0" w:firstLine="0"/>
               <w:rPr>
-                <w:rFonts w:hint="eastAsia"/>
                 <w:sz w:val="21"/>
                 <w:szCs w:val="21"/>
               </w:rPr>
@@ -14806,12 +14958,21 @@
               <w:pStyle w:val="2"/>
               <w:ind w:firstLineChars="0" w:firstLine="0"/>
               <w:rPr>
+                <w:rFonts w:cs="新宋体"/>
+                <w:color w:val="000000"/>
+                <w:kern w:val="0"/>
+                <w:sz w:val="21"/>
+              </w:rPr>
+            </w:pPr>
+            <w:r>
+              <w:rPr>
                 <w:rFonts w:cs="新宋体" w:hint="eastAsia"/>
                 <w:color w:val="000000"/>
                 <w:kern w:val="0"/>
                 <w:sz w:val="21"/>
               </w:rPr>
-            </w:pPr>
+              <w:t>Wireshark</w:t>
+            </w:r>
             <w:r>
               <w:rPr>
                 <w:rFonts w:cs="新宋体" w:hint="eastAsia"/>
@@ -14819,7 +14980,7 @@
                 <w:kern w:val="0"/>
                 <w:sz w:val="21"/>
               </w:rPr>
-              <w:t>Wireshark</w:t>
+              <w:t>是个十分强大的工具，不仅仅在本门实验中会利用到他的一些知识，在以后的学习工作生活中还有很大的</w:t>
             </w:r>
             <w:r>
               <w:rPr>
@@ -14828,26 +14989,15 @@
                 <w:kern w:val="0"/>
                 <w:sz w:val="21"/>
               </w:rPr>
-              <w:t>是个十分强大的工具，不仅仅在本门实验中会利用到他的一些知识，在以后的学习工作生活中还有很大的</w:t>
-            </w:r>
-            <w:r>
-              <w:rPr>
-                <w:rFonts w:cs="新宋体" w:hint="eastAsia"/>
-                <w:color w:val="000000"/>
-                <w:kern w:val="0"/>
-                <w:sz w:val="21"/>
-              </w:rPr>
               <w:t>作用。</w:t>
             </w:r>
-            <w:bookmarkStart w:id="7" w:name="_GoBack"/>
-            <w:bookmarkEnd w:id="7"/>
           </w:p>
         </w:tc>
       </w:tr>
     </w:tbl>
     <w:p/>
     <w:sectPr>
-      <w:headerReference w:type="default" r:id="rId54"/>
+      <w:headerReference w:type="default" r:id="rId55"/>
       <w:pgSz w:w="11906" w:h="16838"/>
       <w:pgMar w:top="1440" w:right="1800" w:bottom="1440" w:left="1800" w:header="851" w:footer="992" w:gutter="0"/>
       <w:cols w:space="425"/>
